--- a/Christmas Top 5 ice Level.docx
+++ b/Christmas Top 5 ice Level.docx
@@ -12,43 +12,572 @@
         <w:rPr>
           <w:lang w:val="en-CA"/>
         </w:rPr>
-        <w:t>Crash Bash : polar bear/penguin skate</w:t>
-      </w:r>
-    </w:p>
-    <w:p>
-      <w:pPr>
-        <w:rPr>
-          <w:lang w:val="en-CA"/>
-        </w:rPr>
-      </w:pPr>
-      <w:r>
-        <w:rPr>
-          <w:lang w:val="en-CA"/>
-        </w:rPr>
-        <w:t>Spyro : the teddy bear one or the fairy level</w:t>
-      </w:r>
-    </w:p>
-    <w:p>
-      <w:pPr>
-        <w:rPr>
-          <w:lang w:val="en-CA"/>
-        </w:rPr>
-      </w:pPr>
-      <w:r>
-        <w:rPr>
-          <w:lang w:val="en-CA"/>
-        </w:rPr>
-        <w:t>Skyrim : snow veil sanctum?</w:t>
-      </w:r>
-    </w:p>
-    <w:p>
-      <w:pPr>
-        <w:rPr>
-          <w:lang w:val="en-CA"/>
-        </w:rPr>
-      </w:pPr>
+        <w:t>Top Ice levels I can remember</w:t>
+      </w:r>
+    </w:p>
+    <w:p>
+      <w:pPr>
+        <w:rPr>
+          <w:lang w:val="en-CA"/>
+        </w:rPr>
+      </w:pPr>
+      <w:r>
+        <w:rPr>
+          <w:lang w:val="en-CA"/>
+        </w:rPr>
+        <w:t xml:space="preserve">My memory sucks and I’ve played so many games …. I can’t remember them all and I can’t replay all the games until Christmas is over. I kind of liked the idea of the ice levels because I live in Canada and IT’S SO COLD AND SNOWY so I’m sharing my cold Christmas spirit! Deal with it!  </w:t>
+      </w:r>
+    </w:p>
+    <w:p>
+      <w:pPr>
+        <w:rPr>
+          <w:lang w:val="en-CA"/>
+        </w:rPr>
+      </w:pPr>
+    </w:p>
+    <w:p>
+      <w:pPr>
+        <w:jc w:val="center"/>
+        <w:rPr>
+          <w:u w:val="single"/>
+          <w:lang w:val="en-CA"/>
+        </w:rPr>
+      </w:pPr>
+      <w:r>
+        <w:rPr>
+          <w:u w:val="single"/>
+          <w:lang w:val="en-CA"/>
+        </w:rPr>
+        <w:t>Crash Bash : Polar B</w:t>
+      </w:r>
+      <w:r>
+        <w:rPr>
+          <w:u w:val="single"/>
+          <w:lang w:val="en-CA"/>
+        </w:rPr>
+        <w:t xml:space="preserve">ear and </w:t>
+      </w:r>
+      <w:r>
+        <w:rPr>
+          <w:u w:val="single"/>
+          <w:lang w:val="en-CA"/>
+        </w:rPr>
+        <w:t>P</w:t>
+      </w:r>
+      <w:r>
+        <w:rPr>
+          <w:u w:val="single"/>
+          <w:lang w:val="en-CA"/>
+        </w:rPr>
+        <w:t xml:space="preserve">enguin </w:t>
+      </w:r>
+      <w:r>
+        <w:rPr>
+          <w:u w:val="single"/>
+          <w:lang w:val="en-CA"/>
+        </w:rPr>
+        <w:t>S</w:t>
+      </w:r>
+      <w:r>
+        <w:rPr>
+          <w:u w:val="single"/>
+          <w:lang w:val="en-CA"/>
+        </w:rPr>
+        <w:t>kate</w:t>
+      </w:r>
+    </w:p>
+    <w:p>
+      <w:pPr>
+        <w:rPr>
+          <w:lang w:val="en-CA"/>
+        </w:rPr>
+      </w:pPr>
+      <w:r>
+        <w:rPr>
+          <w:lang w:val="en-CA"/>
+        </w:rPr>
+        <w:t xml:space="preserve">Ok, hear me out. I loved this game as a child. I loved the way everything was so different from a stage to the other and all the levels – not the stage where you play but the floors you were on – had new gameplay or more difficult stages. </w:t>
+      </w:r>
+    </w:p>
+    <w:p>
+      <w:pPr>
+        <w:rPr>
+          <w:lang w:val="en-CA"/>
+        </w:rPr>
+      </w:pPr>
+      <w:r>
+        <w:rPr>
+          <w:lang w:val="en-CA"/>
+        </w:rPr>
+        <w:t xml:space="preserve">So first time I played I remember loving the polar bear stage because it was SO CUTE. It’s the one where you are on a iceberg on a little polar bear and … it’s like king of the mountain but with an iceberg? You throw people in the ice cold water and be the last on it. And the more you go on levels and the stages, the more difficult it gets with the camera that melts sides of the ice </w:t>
+      </w:r>
+      <w:r>
+        <w:rPr>
+          <w:lang w:val="en-CA"/>
+        </w:rPr>
+        <w:t xml:space="preserve">and the evil </w:t>
+      </w:r>
+      <w:proofErr w:type="spellStart"/>
+      <w:r>
+        <w:rPr>
+          <w:lang w:val="en-CA"/>
+        </w:rPr>
+        <w:t>uga</w:t>
+      </w:r>
+      <w:proofErr w:type="spellEnd"/>
+      <w:r>
+        <w:rPr>
+          <w:lang w:val="en-CA"/>
+        </w:rPr>
+        <w:t xml:space="preserve"> </w:t>
+      </w:r>
+      <w:proofErr w:type="spellStart"/>
+      <w:r>
+        <w:rPr>
+          <w:lang w:val="en-CA"/>
+        </w:rPr>
+        <w:t>uga</w:t>
+      </w:r>
+      <w:proofErr w:type="spellEnd"/>
+      <w:r>
+        <w:rPr>
+          <w:lang w:val="en-CA"/>
+        </w:rPr>
+        <w:t xml:space="preserve"> that </w:t>
+      </w:r>
+      <w:proofErr w:type="spellStart"/>
+      <w:r>
+        <w:rPr>
+          <w:lang w:val="en-CA"/>
+        </w:rPr>
+        <w:t>freezed</w:t>
+      </w:r>
+      <w:proofErr w:type="spellEnd"/>
+      <w:r>
+        <w:rPr>
+          <w:lang w:val="en-CA"/>
+        </w:rPr>
+        <w:t xml:space="preserve"> you or gives you a 100T that crushes you.</w:t>
+      </w:r>
+    </w:p>
+    <w:p>
+      <w:pPr>
+        <w:rPr>
+          <w:lang w:val="en-CA"/>
+        </w:rPr>
+      </w:pPr>
+      <w:r>
+        <w:rPr>
+          <w:lang w:val="en-CA"/>
+        </w:rPr>
+        <w:t>The second stag</w:t>
+      </w:r>
+      <w:r>
+        <w:rPr>
+          <w:lang w:val="en-CA"/>
+        </w:rPr>
+        <w:t>es are the p</w:t>
+      </w:r>
+      <w:r>
+        <w:rPr>
+          <w:lang w:val="en-CA"/>
+        </w:rPr>
+        <w:t>e</w:t>
+      </w:r>
+      <w:r>
+        <w:rPr>
+          <w:lang w:val="en-CA"/>
+        </w:rPr>
+        <w:t xml:space="preserve">nguin ice skating? You know the ones. A little </w:t>
+      </w:r>
+      <w:r>
+        <w:rPr>
+          <w:lang w:val="en-CA"/>
+        </w:rPr>
+        <w:t>cute pe</w:t>
+      </w:r>
+      <w:r>
+        <w:rPr>
+          <w:lang w:val="en-CA"/>
+        </w:rPr>
+        <w:t xml:space="preserve">nguin is sleeping in the middle and you must kill each other – still be the last person/team standing. But in this stage, if you hit or throw something at him. He gets angry and spins and hit/kills you if he touch you. He clears the map of boxes, nitro-boxes and TNT – don’t stay close- to them. </w:t>
+      </w:r>
+    </w:p>
+    <w:p>
+      <w:pPr>
+        <w:rPr>
+          <w:lang w:val="en-CA"/>
+        </w:rPr>
+      </w:pPr>
+    </w:p>
+    <w:p>
+      <w:pPr>
+        <w:jc w:val="center"/>
+        <w:rPr>
+          <w:u w:val="single"/>
+          <w:lang w:val="en-CA"/>
+        </w:rPr>
+      </w:pPr>
+      <w:proofErr w:type="spellStart"/>
+      <w:r>
+        <w:rPr>
+          <w:u w:val="single"/>
+          <w:lang w:val="en-CA"/>
+        </w:rPr>
+        <w:t>Spyro</w:t>
+      </w:r>
+      <w:proofErr w:type="spellEnd"/>
+      <w:r>
+        <w:rPr>
+          <w:u w:val="single"/>
+          <w:lang w:val="en-CA"/>
+        </w:rPr>
+        <w:t>: Year of the D</w:t>
+      </w:r>
+      <w:r>
+        <w:rPr>
+          <w:u w:val="single"/>
+          <w:lang w:val="en-CA"/>
+        </w:rPr>
+        <w:t>ragon</w:t>
+      </w:r>
+      <w:r>
+        <w:rPr>
+          <w:u w:val="single"/>
+          <w:lang w:val="en-CA"/>
+        </w:rPr>
+        <w:t xml:space="preserve"> : </w:t>
+      </w:r>
+      <w:r>
+        <w:rPr>
+          <w:u w:val="single"/>
+          <w:lang w:val="en-CA"/>
+        </w:rPr>
+        <w:t>Icy peaks</w:t>
+      </w:r>
+      <w:r>
+        <w:rPr>
+          <w:u w:val="single"/>
+          <w:lang w:val="en-CA"/>
+        </w:rPr>
+        <w:t xml:space="preserve"> or </w:t>
+      </w:r>
+      <w:r>
+        <w:rPr>
+          <w:u w:val="single"/>
+          <w:lang w:val="en-CA"/>
+        </w:rPr>
+        <w:t>Frozen Altar</w:t>
+      </w:r>
+    </w:p>
+    <w:p>
+      <w:pPr>
+        <w:rPr>
+          <w:lang w:val="en-CA"/>
+        </w:rPr>
+      </w:pPr>
+      <w:r>
+        <w:rPr>
+          <w:lang w:val="en-CA"/>
+        </w:rPr>
+        <w:t xml:space="preserve">I love </w:t>
+      </w:r>
+      <w:proofErr w:type="spellStart"/>
+      <w:r>
+        <w:rPr>
+          <w:lang w:val="en-CA"/>
+        </w:rPr>
+        <w:t>Spyro</w:t>
+      </w:r>
+      <w:proofErr w:type="spellEnd"/>
+      <w:r>
+        <w:rPr>
+          <w:lang w:val="en-CA"/>
+        </w:rPr>
+        <w:t xml:space="preserve"> : Year of the dragon. The first ice level I liked is Icy peaks where there are polar bears in winter gear that got kicked out of their homes by rhinos. They are</w:t>
+      </w:r>
+      <w:r>
+        <w:rPr>
+          <w:lang w:val="en-CA"/>
+        </w:rPr>
+        <w:t xml:space="preserve"> so dumb, so cute and so funny.</w:t>
+      </w:r>
+      <w:r>
+        <w:rPr>
+          <w:lang w:val="en-CA"/>
+        </w:rPr>
+        <w:t xml:space="preserve"> </w:t>
+      </w:r>
       <w:bookmarkStart w:id="0" w:name="_GoBack"/>
       <w:bookmarkEnd w:id="0"/>
+      <w:r>
+        <w:rPr>
+          <w:lang w:val="en-CA"/>
+        </w:rPr>
+        <w:t xml:space="preserve">Frozen altar is so different from Icy peaks. Icy peaks are mountains tops with high walls or caves. Frozen altar is more of a ice town at the top of a mountain. Not a ruin like Icy peaks. The penguins in this level are kind of aloof and don’t seem to aware of what is really going on unless they got kicked out of their home. </w:t>
+      </w:r>
+    </w:p>
+    <w:p>
+      <w:pPr>
+        <w:rPr>
+          <w:lang w:val="en-CA"/>
+        </w:rPr>
+      </w:pPr>
+    </w:p>
+    <w:p>
+      <w:pPr>
+        <w:rPr>
+          <w:u w:val="single"/>
+          <w:lang w:val="en-CA"/>
+        </w:rPr>
+      </w:pPr>
+      <w:r>
+        <w:rPr>
+          <w:u w:val="single"/>
+          <w:lang w:val="en-CA"/>
+        </w:rPr>
+        <w:t>Skyrim : snow veil sanctum?</w:t>
+      </w:r>
+    </w:p>
+    <w:p>
+      <w:pPr>
+        <w:rPr>
+          <w:lang w:val="en-CA"/>
+        </w:rPr>
+      </w:pPr>
+      <w:proofErr w:type="spellStart"/>
+      <w:r>
+        <w:rPr>
+          <w:lang w:val="en-CA"/>
+        </w:rPr>
+        <w:t>Eum</w:t>
+      </w:r>
+      <w:proofErr w:type="spellEnd"/>
+      <w:r>
+        <w:rPr>
+          <w:lang w:val="en-CA"/>
+        </w:rPr>
+        <w:t xml:space="preserve">, hello. I love </w:t>
+      </w:r>
+      <w:proofErr w:type="spellStart"/>
+      <w:r>
+        <w:rPr>
+          <w:lang w:val="en-CA"/>
+        </w:rPr>
+        <w:t>skyrim</w:t>
+      </w:r>
+      <w:proofErr w:type="spellEnd"/>
+      <w:r>
+        <w:rPr>
+          <w:lang w:val="en-CA"/>
+        </w:rPr>
+        <w:t>. I wante</w:t>
+      </w:r>
+      <w:r>
+        <w:rPr>
+          <w:lang w:val="en-CA"/>
+        </w:rPr>
+        <w:t>d to troll you a little. Here is one of my favorite ice levels. The S</w:t>
+      </w:r>
+      <w:r>
+        <w:rPr>
+          <w:lang w:val="en-CA"/>
+        </w:rPr>
+        <w:t xml:space="preserve">kyrim </w:t>
+      </w:r>
+      <w:r>
+        <w:rPr>
+          <w:lang w:val="en-CA"/>
+        </w:rPr>
+        <w:t xml:space="preserve">land </w:t>
+      </w:r>
+      <w:r>
+        <w:rPr>
+          <w:lang w:val="en-CA"/>
+        </w:rPr>
+        <w:t>is a ice</w:t>
+      </w:r>
+      <w:r>
+        <w:rPr>
+          <w:lang w:val="en-CA"/>
+        </w:rPr>
+        <w:t>/snow</w:t>
+      </w:r>
+      <w:r>
+        <w:rPr>
+          <w:lang w:val="en-CA"/>
+        </w:rPr>
+        <w:t xml:space="preserve"> level in itself. It feels so cold and there’s icebergs and mines and caves </w:t>
+      </w:r>
+      <w:r>
+        <w:rPr>
+          <w:lang w:val="en-CA"/>
+        </w:rPr>
+        <w:t>made of</w:t>
+      </w:r>
+      <w:r>
+        <w:rPr>
+          <w:lang w:val="en-CA"/>
+        </w:rPr>
+        <w:t xml:space="preserve"> ice. </w:t>
+      </w:r>
+      <w:r>
+        <w:rPr>
+          <w:lang w:val="en-CA"/>
+        </w:rPr>
+        <w:t xml:space="preserve">I love the games. </w:t>
+      </w:r>
+    </w:p>
+    <w:p>
+      <w:pPr>
+        <w:rPr>
+          <w:lang w:val="en-CA"/>
+        </w:rPr>
+      </w:pPr>
+    </w:p>
+    <w:p>
+      <w:pPr>
+        <w:rPr>
+          <w:u w:val="single"/>
+          <w:lang w:val="en-CA"/>
+        </w:rPr>
+      </w:pPr>
+      <w:r>
+        <w:rPr>
+          <w:u w:val="single"/>
+          <w:lang w:val="en-CA"/>
+        </w:rPr>
+        <w:t xml:space="preserve">Twilight </w:t>
+      </w:r>
+      <w:r>
+        <w:rPr>
+          <w:u w:val="single"/>
+          <w:lang w:val="en-CA"/>
+        </w:rPr>
+        <w:t>P</w:t>
+      </w:r>
+      <w:r>
+        <w:rPr>
+          <w:u w:val="single"/>
+          <w:lang w:val="en-CA"/>
+        </w:rPr>
+        <w:t xml:space="preserve">rincess: </w:t>
+      </w:r>
+      <w:proofErr w:type="spellStart"/>
+      <w:r>
+        <w:rPr>
+          <w:u w:val="single"/>
+          <w:lang w:val="en-CA"/>
+        </w:rPr>
+        <w:t>Snowpeak</w:t>
+      </w:r>
+      <w:proofErr w:type="spellEnd"/>
+      <w:r>
+        <w:rPr>
+          <w:u w:val="single"/>
+          <w:lang w:val="en-CA"/>
+        </w:rPr>
+        <w:t xml:space="preserve"> Ruins</w:t>
+      </w:r>
+    </w:p>
+    <w:p>
+      <w:pPr>
+        <w:rPr>
+          <w:lang w:val="en-CA"/>
+        </w:rPr>
+      </w:pPr>
+      <w:r>
+        <w:rPr>
+          <w:lang w:val="en-CA"/>
+        </w:rPr>
+        <w:t xml:space="preserve">Being the only part of the game that is in a snow place, </w:t>
+      </w:r>
+      <w:proofErr w:type="spellStart"/>
+      <w:r>
+        <w:rPr>
+          <w:lang w:val="en-CA"/>
+        </w:rPr>
+        <w:t>Snowpeak</w:t>
+      </w:r>
+      <w:proofErr w:type="spellEnd"/>
+      <w:r>
+        <w:rPr>
+          <w:lang w:val="en-CA"/>
+        </w:rPr>
+        <w:t xml:space="preserve"> ruins is a </w:t>
+      </w:r>
+      <w:r>
+        <w:rPr>
+          <w:lang w:val="en-CA"/>
+        </w:rPr>
+        <w:t xml:space="preserve">dungeons </w:t>
+      </w:r>
+      <w:r>
+        <w:rPr>
+          <w:lang w:val="en-CA"/>
+        </w:rPr>
+        <w:t xml:space="preserve">is covered in ice and snow. </w:t>
+      </w:r>
+      <w:r>
+        <w:rPr>
+          <w:lang w:val="en-CA"/>
+        </w:rPr>
+        <w:t xml:space="preserve">I find that making an abandoned mansion half destroyed with snow coming from </w:t>
+      </w:r>
+      <w:r>
+        <w:rPr>
+          <w:lang w:val="en-CA"/>
+        </w:rPr>
+        <w:lastRenderedPageBreak/>
+        <w:t xml:space="preserve">the ceiling or </w:t>
+      </w:r>
+      <w:r>
+        <w:rPr>
+          <w:lang w:val="en-CA"/>
+        </w:rPr>
+        <w:t xml:space="preserve">the ice covered floors </w:t>
+      </w:r>
+      <w:r>
+        <w:rPr>
+          <w:lang w:val="en-CA"/>
+        </w:rPr>
+        <w:t xml:space="preserve">really interesting. The enemies in this mansion are all made out of snow or ice. </w:t>
+      </w:r>
+      <w:r>
+        <w:rPr>
+          <w:lang w:val="en-CA"/>
+        </w:rPr>
+        <w:t xml:space="preserve"> </w:t>
+      </w:r>
+    </w:p>
+    <w:p>
+      <w:pPr>
+        <w:rPr>
+          <w:lang w:val="en-CA"/>
+        </w:rPr>
+      </w:pPr>
+    </w:p>
+    <w:p>
+      <w:pPr>
+        <w:rPr>
+          <w:u w:val="single"/>
+          <w:lang w:val="en-CA"/>
+        </w:rPr>
+      </w:pPr>
+      <w:r>
+        <w:rPr>
+          <w:u w:val="single"/>
+          <w:lang w:val="en-CA"/>
+        </w:rPr>
+        <w:t>Ape Escape : Snowy Mammoth &amp; Hot Springs</w:t>
+      </w:r>
+    </w:p>
+    <w:p>
+      <w:pPr>
+        <w:rPr>
+          <w:lang w:val="en-CA"/>
+        </w:rPr>
+      </w:pPr>
     </w:p>
     <w:sectPr>
       <w:pgSz w:w="12240" w:h="15840"/>
@@ -183,6 +712,7 @@
     <w:lsdException w:name="HTML Sample" w:semiHidden="1" w:unhideWhenUsed="1"/>
     <w:lsdException w:name="HTML Typewriter" w:semiHidden="1" w:unhideWhenUsed="1"/>
     <w:lsdException w:name="HTML Variable" w:semiHidden="1" w:unhideWhenUsed="1"/>
+    <w:lsdException w:name="Normal Table" w:semiHidden="1" w:unhideWhenUsed="1"/>
     <w:lsdException w:name="annotation subject" w:semiHidden="1" w:unhideWhenUsed="1"/>
     <w:lsdException w:name="No List" w:semiHidden="1" w:unhideWhenUsed="1"/>
     <w:lsdException w:name="Outline List 1" w:semiHidden="1" w:unhideWhenUsed="1"/>
@@ -229,8 +759,10 @@
     <w:lsdException w:name="Table Subtle 2" w:semiHidden="1" w:unhideWhenUsed="1"/>
     <w:lsdException w:name="Table Web 1" w:semiHidden="1" w:unhideWhenUsed="1"/>
     <w:lsdException w:name="Table Web 2" w:semiHidden="1" w:unhideWhenUsed="1"/>
+    <w:lsdException w:name="Table Web 3" w:semiHidden="1" w:unhideWhenUsed="1"/>
     <w:lsdException w:name="Balloon Text" w:semiHidden="1" w:unhideWhenUsed="1"/>
     <w:lsdException w:name="Table Grid" w:uiPriority="39"/>
+    <w:lsdException w:name="Table Theme" w:semiHidden="1" w:unhideWhenUsed="1"/>
     <w:lsdException w:name="Placeholder Text" w:semiHidden="1"/>
     <w:lsdException w:name="No Spacing" w:uiPriority="1" w:qFormat="1"/>
     <w:lsdException w:name="Light Shading" w:uiPriority="60"/>
